--- a/results/tables/MSWord/Table4_PublishedResults_discipline.docx
+++ b/results/tables/MSWord/Table4_PublishedResults_discipline.docx
@@ -2,9 +2,8 @@
 <file path=word/document.xml><?xml version="1.0" encoding="utf-8"?>
 <w:document xmlns:wpc="http://schemas.microsoft.com/office/word/2010/wordprocessingCanvas" xmlns:cx="http://schemas.microsoft.com/office/drawing/2014/chartex" xmlns:cx1="http://schemas.microsoft.com/office/drawing/2015/9/8/chartex" xmlns:cx2="http://schemas.microsoft.com/office/drawing/2015/10/21/chartex" xmlns:cx3="http://schemas.microsoft.com/office/drawing/2016/5/9/chartex" xmlns:cx4="http://schemas.microsoft.com/office/drawing/2016/5/10/chartex" xmlns:cx5="http://schemas.microsoft.com/office/drawing/2016/5/11/chartex" xmlns:cx6="http://schemas.microsoft.com/office/drawing/2016/5/12/chartex" xmlns:cx7="http://schemas.microsoft.com/office/drawing/2016/5/13/chartex" xmlns:cx8="http://schemas.microsoft.com/office/drawing/2016/5/14/chartex" xmlns:mc="http://schemas.openxmlformats.org/markup-compatibility/2006" xmlns:aink="http://schemas.microsoft.com/office/drawing/2016/ink" xmlns:am3d="http://schemas.microsoft.com/office/drawing/2017/model3d" xmlns:o="urn:schemas-microsoft-com:office:office" xmlns:r="http://schemas.openxmlformats.org/officeDocument/2006/relationships" xmlns:m="http://schemas.openxmlformats.org/officeDocument/2006/math" xmlns:v="urn:schemas-microsoft-com:vml" xmlns:wp14="http://schemas.microsoft.com/office/word/2010/wordprocessingDrawing" xmlns:wp="http://schemas.openxmlformats.org/drawingml/2006/wordprocessingDrawing" xmlns:w10="urn:schemas-microsoft-com:office:word" xmlns:w="http://schemas.openxmlformats.org/wordprocessingml/2006/main" xmlns:w14="http://schemas.microsoft.com/office/word/2010/wordml" xmlns:w15="http://schemas.microsoft.com/office/word/2012/wordml" xmlns:w16cex="http://schemas.microsoft.com/office/word/2018/wordml/cex" xmlns:w16cid="http://schemas.microsoft.com/office/word/2016/wordml/cid" xmlns:w16="http://schemas.microsoft.com/office/word/2018/wordml" xmlns:w16se="http://schemas.microsoft.com/office/word/2015/wordml/symex" xmlns:wpg="http://schemas.microsoft.com/office/word/2010/wordprocessingGroup" xmlns:wpi="http://schemas.microsoft.com/office/word/2010/wordprocessingInk" xmlns:wne="http://schemas.microsoft.com/office/word/2006/wordml" xmlns:wps="http://schemas.microsoft.com/office/word/2010/wordprocessingShape" mc:Ignorable="w14 w15 w16se w16cid w16 w16cex wp14">
   <w:body>
-    <w:tbl xmlns:w="http://schemas.openxmlformats.org/wordprocessingml/2006/main" xmlns:r="http://schemas.openxmlformats.org/officeDocument/2006/relationships" xmlns:w14="http://schemas.microsoft.com/office/word/2010/wordml" xmlns:wp="http://schemas.openxmlformats.org/drawingml/2006/wordprocessingDrawing" xmlns:a="http://schemas.openxmlformats.org/drawingml/2006/main" xmlns:pic="http://schemas.openxmlformats.org/drawingml/2006/picture">
+    <w:tbl xmlns:a="http://schemas.openxmlformats.org/drawingml/2006/main" xmlns:pic="http://schemas.openxmlformats.org/drawingml/2006/picture">
       <w:tblPr>
-        NA"/&gt;
         <w:tblLayout w:type="fixed"/>
         <w:jc w:val="center"/>
         <w:tblLook w:firstRow="1" w:lastRow="0" w:firstColumn="0" w:lastColumn="0" w:noHBand="0" w:noVBand="1"/>
@@ -46,7 +45,7 @@
               <w:spacing w:after="100" w:before="100" w:line="240"/>
               <w:ind w:firstLine="0" w:left="100" w:right="100"/>
             </w:pPr>
-            <w:r xmlns:w="http://schemas.openxmlformats.org/wordprocessingml/2006/main" xmlns:wp="http://schemas.openxmlformats.org/drawingml/2006/wordprocessingDrawing" xmlns:r="http://schemas.openxmlformats.org/officeDocument/2006/relationships" xmlns:w14="http://schemas.microsoft.com/office/word/2010/wordml">
+            <w:r>
               <w:rPr>
                 <w:rFonts w:ascii="Helvetica" w:hAnsi="Helvetica" w:eastAsia="Helvetica" w:cs="Helvetica"/>
                 <w:sz w:val="22"/>
@@ -78,7 +77,7 @@
               <w:spacing w:after="100" w:before="100" w:line="240"/>
               <w:ind w:firstLine="0" w:left="100" w:right="100"/>
             </w:pPr>
-            <w:r xmlns:w="http://schemas.openxmlformats.org/wordprocessingml/2006/main" xmlns:wp="http://schemas.openxmlformats.org/drawingml/2006/wordprocessingDrawing" xmlns:r="http://schemas.openxmlformats.org/officeDocument/2006/relationships" xmlns:w14="http://schemas.microsoft.com/office/word/2010/wordml">
+            <w:r>
               <w:rPr>
                 <w:rFonts w:ascii="Helvetica" w:hAnsi="Helvetica" w:eastAsia="Helvetica" w:cs="Helvetica"/>
                 <w:sz w:val="22"/>
@@ -112,7 +111,7 @@
               <w:spacing w:after="100" w:before="100" w:line="240"/>
               <w:ind w:firstLine="0" w:left="100" w:right="100"/>
             </w:pPr>
-            <w:r xmlns:w="http://schemas.openxmlformats.org/wordprocessingml/2006/main" xmlns:wp="http://schemas.openxmlformats.org/drawingml/2006/wordprocessingDrawing" xmlns:r="http://schemas.openxmlformats.org/officeDocument/2006/relationships" xmlns:w14="http://schemas.microsoft.com/office/word/2010/wordml">
+            <w:r>
               <w:rPr>
                 <w:rFonts w:ascii="Helvetica" w:hAnsi="Helvetica" w:eastAsia="Helvetica" w:cs="Helvetica"/>
                 <w:sz w:val="22"/>
@@ -146,7 +145,7 @@
               <w:spacing w:after="100" w:before="100" w:line="240"/>
               <w:ind w:firstLine="0" w:left="100" w:right="100"/>
             </w:pPr>
-            <w:r xmlns:w="http://schemas.openxmlformats.org/wordprocessingml/2006/main" xmlns:wp="http://schemas.openxmlformats.org/drawingml/2006/wordprocessingDrawing" xmlns:r="http://schemas.openxmlformats.org/officeDocument/2006/relationships" xmlns:w14="http://schemas.microsoft.com/office/word/2010/wordml">
+            <w:r>
               <w:rPr>
                 <w:rFonts w:ascii="Helvetica" w:hAnsi="Helvetica" w:eastAsia="Helvetica" w:cs="Helvetica"/>
                 <w:sz w:val="22"/>
@@ -180,7 +179,7 @@
               <w:spacing w:after="100" w:before="100" w:line="240"/>
               <w:ind w:firstLine="0" w:left="100" w:right="100"/>
             </w:pPr>
-            <w:r xmlns:w="http://schemas.openxmlformats.org/wordprocessingml/2006/main" xmlns:wp="http://schemas.openxmlformats.org/drawingml/2006/wordprocessingDrawing" xmlns:r="http://schemas.openxmlformats.org/officeDocument/2006/relationships" xmlns:w14="http://schemas.microsoft.com/office/word/2010/wordml">
+            <w:r>
               <w:rPr>
                 <w:rFonts w:ascii="Helvetica" w:hAnsi="Helvetica" w:eastAsia="Helvetica" w:cs="Helvetica"/>
                 <w:sz w:val="22"/>
@@ -214,7 +213,7 @@
               <w:spacing w:after="100" w:before="100" w:line="240"/>
               <w:ind w:firstLine="0" w:left="100" w:right="100"/>
             </w:pPr>
-            <w:r xmlns:w="http://schemas.openxmlformats.org/wordprocessingml/2006/main" xmlns:wp="http://schemas.openxmlformats.org/drawingml/2006/wordprocessingDrawing" xmlns:r="http://schemas.openxmlformats.org/officeDocument/2006/relationships" xmlns:w14="http://schemas.microsoft.com/office/word/2010/wordml">
+            <w:r>
               <w:rPr>
                 <w:rFonts w:ascii="Helvetica" w:hAnsi="Helvetica" w:eastAsia="Helvetica" w:cs="Helvetica"/>
                 <w:sz w:val="22"/>
@@ -248,7 +247,7 @@
               <w:spacing w:after="100" w:before="100" w:line="240"/>
               <w:ind w:firstLine="0" w:left="100" w:right="100"/>
             </w:pPr>
-            <w:r xmlns:w="http://schemas.openxmlformats.org/wordprocessingml/2006/main" xmlns:wp="http://schemas.openxmlformats.org/drawingml/2006/wordprocessingDrawing" xmlns:r="http://schemas.openxmlformats.org/officeDocument/2006/relationships" xmlns:w14="http://schemas.microsoft.com/office/word/2010/wordml">
+            <w:r>
               <w:rPr>
                 <w:rFonts w:ascii="Helvetica" w:hAnsi="Helvetica" w:eastAsia="Helvetica" w:cs="Helvetica"/>
                 <w:sz w:val="22"/>
@@ -282,7 +281,7 @@
               <w:spacing w:after="100" w:before="100" w:line="240"/>
               <w:ind w:firstLine="0" w:left="100" w:right="100"/>
             </w:pPr>
-            <w:r xmlns:w="http://schemas.openxmlformats.org/wordprocessingml/2006/main" xmlns:wp="http://schemas.openxmlformats.org/drawingml/2006/wordprocessingDrawing" xmlns:r="http://schemas.openxmlformats.org/officeDocument/2006/relationships" xmlns:w14="http://schemas.microsoft.com/office/word/2010/wordml">
+            <w:r>
               <w:rPr>
                 <w:rFonts w:ascii="Helvetica" w:hAnsi="Helvetica" w:eastAsia="Helvetica" w:cs="Helvetica"/>
                 <w:sz w:val="22"/>
@@ -319,7 +318,7 @@
               <w:spacing w:after="100" w:before="100" w:line="240"/>
               <w:ind w:firstLine="0" w:left="100" w:right="100"/>
             </w:pPr>
-            <w:r xmlns:w="http://schemas.openxmlformats.org/wordprocessingml/2006/main" xmlns:wp="http://schemas.openxmlformats.org/drawingml/2006/wordprocessingDrawing" xmlns:r="http://schemas.openxmlformats.org/officeDocument/2006/relationships" xmlns:w14="http://schemas.microsoft.com/office/word/2010/wordml">
+            <w:r>
               <w:rPr>
                 <w:rFonts w:ascii="Helvetica" w:hAnsi="Helvetica" w:eastAsia="Helvetica" w:cs="Helvetica"/>
                 <w:b/>
@@ -349,7 +348,7 @@
               <w:spacing w:after="100" w:before="100" w:line="240"/>
               <w:ind w:firstLine="0" w:left="100" w:right="100"/>
             </w:pPr>
-            <w:r xmlns:w="http://schemas.openxmlformats.org/wordprocessingml/2006/main" xmlns:wp="http://schemas.openxmlformats.org/drawingml/2006/wordprocessingDrawing" xmlns:r="http://schemas.openxmlformats.org/officeDocument/2006/relationships" xmlns:w14="http://schemas.microsoft.com/office/word/2010/wordml">
+            <w:r>
               <w:rPr>
                 <w:rFonts w:ascii="Helvetica" w:hAnsi="Helvetica" w:eastAsia="Helvetica" w:cs="Helvetica"/>
                 <w:sz w:val="22"/>
@@ -378,7 +377,7 @@
               <w:spacing w:after="100" w:before="100" w:line="240"/>
               <w:ind w:firstLine="0" w:left="100" w:right="100"/>
             </w:pPr>
-            <w:r xmlns:w="http://schemas.openxmlformats.org/wordprocessingml/2006/main" xmlns:wp="http://schemas.openxmlformats.org/drawingml/2006/wordprocessingDrawing" xmlns:r="http://schemas.openxmlformats.org/officeDocument/2006/relationships" xmlns:w14="http://schemas.microsoft.com/office/word/2010/wordml">
+            <w:r>
               <w:rPr>
                 <w:rFonts w:ascii="Helvetica" w:hAnsi="Helvetica" w:eastAsia="Helvetica" w:cs="Helvetica"/>
                 <w:sz w:val="22"/>
@@ -407,7 +406,7 @@
               <w:spacing w:after="100" w:before="100" w:line="240"/>
               <w:ind w:firstLine="0" w:left="100" w:right="100"/>
             </w:pPr>
-            <w:r xmlns:w="http://schemas.openxmlformats.org/wordprocessingml/2006/main" xmlns:wp="http://schemas.openxmlformats.org/drawingml/2006/wordprocessingDrawing" xmlns:r="http://schemas.openxmlformats.org/officeDocument/2006/relationships" xmlns:w14="http://schemas.microsoft.com/office/word/2010/wordml">
+            <w:r>
               <w:rPr>
                 <w:rFonts w:ascii="Helvetica" w:hAnsi="Helvetica" w:eastAsia="Helvetica" w:cs="Helvetica"/>
                 <w:sz w:val="22"/>
@@ -436,7 +435,7 @@
               <w:spacing w:after="100" w:before="100" w:line="240"/>
               <w:ind w:firstLine="0" w:left="100" w:right="100"/>
             </w:pPr>
-            <w:r xmlns:w="http://schemas.openxmlformats.org/wordprocessingml/2006/main" xmlns:wp="http://schemas.openxmlformats.org/drawingml/2006/wordprocessingDrawing" xmlns:r="http://schemas.openxmlformats.org/officeDocument/2006/relationships" xmlns:w14="http://schemas.microsoft.com/office/word/2010/wordml">
+            <w:r>
               <w:rPr>
                 <w:rFonts w:ascii="Helvetica" w:hAnsi="Helvetica" w:eastAsia="Helvetica" w:cs="Helvetica"/>
                 <w:sz w:val="22"/>
@@ -465,7 +464,7 @@
               <w:spacing w:after="100" w:before="100" w:line="240"/>
               <w:ind w:firstLine="0" w:left="100" w:right="100"/>
             </w:pPr>
-            <w:r xmlns:w="http://schemas.openxmlformats.org/wordprocessingml/2006/main" xmlns:wp="http://schemas.openxmlformats.org/drawingml/2006/wordprocessingDrawing" xmlns:r="http://schemas.openxmlformats.org/officeDocument/2006/relationships" xmlns:w14="http://schemas.microsoft.com/office/word/2010/wordml">
+            <w:r>
               <w:rPr>
                 <w:rFonts w:ascii="Helvetica" w:hAnsi="Helvetica" w:eastAsia="Helvetica" w:cs="Helvetica"/>
                 <w:sz w:val="22"/>
@@ -494,7 +493,7 @@
               <w:spacing w:after="100" w:before="100" w:line="240"/>
               <w:ind w:firstLine="0" w:left="100" w:right="100"/>
             </w:pPr>
-            <w:r xmlns:w="http://schemas.openxmlformats.org/wordprocessingml/2006/main" xmlns:wp="http://schemas.openxmlformats.org/drawingml/2006/wordprocessingDrawing" xmlns:r="http://schemas.openxmlformats.org/officeDocument/2006/relationships" xmlns:w14="http://schemas.microsoft.com/office/word/2010/wordml">
+            <w:r>
               <w:rPr>
                 <w:rFonts w:ascii="Helvetica" w:hAnsi="Helvetica" w:eastAsia="Helvetica" w:cs="Helvetica"/>
                 <w:sz w:val="22"/>
@@ -523,7 +522,7 @@
               <w:spacing w:after="100" w:before="100" w:line="240"/>
               <w:ind w:firstLine="0" w:left="100" w:right="100"/>
             </w:pPr>
-            <w:r xmlns:w="http://schemas.openxmlformats.org/wordprocessingml/2006/main" xmlns:wp="http://schemas.openxmlformats.org/drawingml/2006/wordprocessingDrawing" xmlns:r="http://schemas.openxmlformats.org/officeDocument/2006/relationships" xmlns:w14="http://schemas.microsoft.com/office/word/2010/wordml">
+            <w:r>
               <w:rPr>
                 <w:rFonts w:ascii="Helvetica" w:hAnsi="Helvetica" w:eastAsia="Helvetica" w:cs="Helvetica"/>
                 <w:sz w:val="22"/>
@@ -558,7 +557,7 @@
               <w:spacing w:after="100" w:before="100" w:line="240"/>
               <w:ind w:firstLine="0" w:left="100" w:right="100"/>
             </w:pPr>
-            <w:r xmlns:w="http://schemas.openxmlformats.org/wordprocessingml/2006/main" xmlns:wp="http://schemas.openxmlformats.org/drawingml/2006/wordprocessingDrawing" xmlns:r="http://schemas.openxmlformats.org/officeDocument/2006/relationships" xmlns:w14="http://schemas.microsoft.com/office/word/2010/wordml">
+            <w:r>
               <w:rPr>
                 <w:rFonts w:ascii="Helvetica" w:hAnsi="Helvetica" w:eastAsia="Helvetica" w:cs="Helvetica"/>
                 <w:sz w:val="22"/>
@@ -587,7 +586,7 @@
               <w:spacing w:after="100" w:before="100" w:line="240"/>
               <w:ind w:firstLine="0" w:left="100" w:right="100"/>
             </w:pPr>
-            <w:r xmlns:w="http://schemas.openxmlformats.org/wordprocessingml/2006/main" xmlns:wp="http://schemas.openxmlformats.org/drawingml/2006/wordprocessingDrawing" xmlns:r="http://schemas.openxmlformats.org/officeDocument/2006/relationships" xmlns:w14="http://schemas.microsoft.com/office/word/2010/wordml">
+            <w:r>
               <w:rPr>
                 <w:rFonts w:ascii="Helvetica" w:hAnsi="Helvetica" w:eastAsia="Helvetica" w:cs="Helvetica"/>
                 <w:sz w:val="22"/>
@@ -616,7 +615,7 @@
               <w:spacing w:after="100" w:before="100" w:line="240"/>
               <w:ind w:firstLine="0" w:left="100" w:right="100"/>
             </w:pPr>
-            <w:r xmlns:w="http://schemas.openxmlformats.org/wordprocessingml/2006/main" xmlns:wp="http://schemas.openxmlformats.org/drawingml/2006/wordprocessingDrawing" xmlns:r="http://schemas.openxmlformats.org/officeDocument/2006/relationships" xmlns:w14="http://schemas.microsoft.com/office/word/2010/wordml">
+            <w:r>
               <w:rPr>
                 <w:rFonts w:ascii="Helvetica" w:hAnsi="Helvetica" w:eastAsia="Helvetica" w:cs="Helvetica"/>
                 <w:sz w:val="22"/>
@@ -645,7 +644,7 @@
               <w:spacing w:after="100" w:before="100" w:line="240"/>
               <w:ind w:firstLine="0" w:left="100" w:right="100"/>
             </w:pPr>
-            <w:r xmlns:w="http://schemas.openxmlformats.org/wordprocessingml/2006/main" xmlns:wp="http://schemas.openxmlformats.org/drawingml/2006/wordprocessingDrawing" xmlns:r="http://schemas.openxmlformats.org/officeDocument/2006/relationships" xmlns:w14="http://schemas.microsoft.com/office/word/2010/wordml">
+            <w:r>
               <w:rPr>
                 <w:rFonts w:ascii="Helvetica" w:hAnsi="Helvetica" w:eastAsia="Helvetica" w:cs="Helvetica"/>
                 <w:sz w:val="22"/>
@@ -674,7 +673,7 @@
               <w:spacing w:after="100" w:before="100" w:line="240"/>
               <w:ind w:firstLine="0" w:left="100" w:right="100"/>
             </w:pPr>
-            <w:r xmlns:w="http://schemas.openxmlformats.org/wordprocessingml/2006/main" xmlns:wp="http://schemas.openxmlformats.org/drawingml/2006/wordprocessingDrawing" xmlns:r="http://schemas.openxmlformats.org/officeDocument/2006/relationships" xmlns:w14="http://schemas.microsoft.com/office/word/2010/wordml">
+            <w:r>
               <w:rPr>
                 <w:rFonts w:ascii="Helvetica" w:hAnsi="Helvetica" w:eastAsia="Helvetica" w:cs="Helvetica"/>
                 <w:sz w:val="22"/>
@@ -703,7 +702,7 @@
               <w:spacing w:after="100" w:before="100" w:line="240"/>
               <w:ind w:firstLine="0" w:left="100" w:right="100"/>
             </w:pPr>
-            <w:r xmlns:w="http://schemas.openxmlformats.org/wordprocessingml/2006/main" xmlns:wp="http://schemas.openxmlformats.org/drawingml/2006/wordprocessingDrawing" xmlns:r="http://schemas.openxmlformats.org/officeDocument/2006/relationships" xmlns:w14="http://schemas.microsoft.com/office/word/2010/wordml">
+            <w:r>
               <w:rPr>
                 <w:rFonts w:ascii="Helvetica" w:hAnsi="Helvetica" w:eastAsia="Helvetica" w:cs="Helvetica"/>
                 <w:sz w:val="22"/>
@@ -732,7 +731,7 @@
               <w:spacing w:after="100" w:before="100" w:line="240"/>
               <w:ind w:firstLine="0" w:left="100" w:right="100"/>
             </w:pPr>
-            <w:r xmlns:w="http://schemas.openxmlformats.org/wordprocessingml/2006/main" xmlns:wp="http://schemas.openxmlformats.org/drawingml/2006/wordprocessingDrawing" xmlns:r="http://schemas.openxmlformats.org/officeDocument/2006/relationships" xmlns:w14="http://schemas.microsoft.com/office/word/2010/wordml">
+            <w:r>
               <w:rPr>
                 <w:rFonts w:ascii="Helvetica" w:hAnsi="Helvetica" w:eastAsia="Helvetica" w:cs="Helvetica"/>
                 <w:sz w:val="22"/>
@@ -761,7 +760,7 @@
               <w:spacing w:after="100" w:before="100" w:line="240"/>
               <w:ind w:firstLine="0" w:left="100" w:right="100"/>
             </w:pPr>
-            <w:r xmlns:w="http://schemas.openxmlformats.org/wordprocessingml/2006/main" xmlns:wp="http://schemas.openxmlformats.org/drawingml/2006/wordprocessingDrawing" xmlns:r="http://schemas.openxmlformats.org/officeDocument/2006/relationships" xmlns:w14="http://schemas.microsoft.com/office/word/2010/wordml">
+            <w:r>
               <w:rPr>
                 <w:rFonts w:ascii="Helvetica" w:hAnsi="Helvetica" w:eastAsia="Helvetica" w:cs="Helvetica"/>
                 <w:sz w:val="22"/>
@@ -796,7 +795,7 @@
               <w:spacing w:after="100" w:before="100" w:line="240"/>
               <w:ind w:firstLine="0" w:left="100" w:right="100"/>
             </w:pPr>
-            <w:r xmlns:w="http://schemas.openxmlformats.org/wordprocessingml/2006/main" xmlns:wp="http://schemas.openxmlformats.org/drawingml/2006/wordprocessingDrawing" xmlns:r="http://schemas.openxmlformats.org/officeDocument/2006/relationships" xmlns:w14="http://schemas.microsoft.com/office/word/2010/wordml">
+            <w:r>
               <w:rPr>
                 <w:rFonts w:ascii="Helvetica" w:hAnsi="Helvetica" w:eastAsia="Helvetica" w:cs="Helvetica"/>
                 <w:sz w:val="22"/>
@@ -825,7 +824,7 @@
               <w:spacing w:after="100" w:before="100" w:line="240"/>
               <w:ind w:firstLine="0" w:left="100" w:right="100"/>
             </w:pPr>
-            <w:r xmlns:w="http://schemas.openxmlformats.org/wordprocessingml/2006/main" xmlns:wp="http://schemas.openxmlformats.org/drawingml/2006/wordprocessingDrawing" xmlns:r="http://schemas.openxmlformats.org/officeDocument/2006/relationships" xmlns:w14="http://schemas.microsoft.com/office/word/2010/wordml">
+            <w:r>
               <w:rPr>
                 <w:rFonts w:ascii="Helvetica" w:hAnsi="Helvetica" w:eastAsia="Helvetica" w:cs="Helvetica"/>
                 <w:sz w:val="22"/>
@@ -854,7 +853,7 @@
               <w:spacing w:after="100" w:before="100" w:line="240"/>
               <w:ind w:firstLine="0" w:left="100" w:right="100"/>
             </w:pPr>
-            <w:r xmlns:w="http://schemas.openxmlformats.org/wordprocessingml/2006/main" xmlns:wp="http://schemas.openxmlformats.org/drawingml/2006/wordprocessingDrawing" xmlns:r="http://schemas.openxmlformats.org/officeDocument/2006/relationships" xmlns:w14="http://schemas.microsoft.com/office/word/2010/wordml">
+            <w:r>
               <w:rPr>
                 <w:rFonts w:ascii="Helvetica" w:hAnsi="Helvetica" w:eastAsia="Helvetica" w:cs="Helvetica"/>
                 <w:sz w:val="22"/>
@@ -883,7 +882,7 @@
               <w:spacing w:after="100" w:before="100" w:line="240"/>
               <w:ind w:firstLine="0" w:left="100" w:right="100"/>
             </w:pPr>
-            <w:r xmlns:w="http://schemas.openxmlformats.org/wordprocessingml/2006/main" xmlns:wp="http://schemas.openxmlformats.org/drawingml/2006/wordprocessingDrawing" xmlns:r="http://schemas.openxmlformats.org/officeDocument/2006/relationships" xmlns:w14="http://schemas.microsoft.com/office/word/2010/wordml">
+            <w:r>
               <w:rPr>
                 <w:rFonts w:ascii="Helvetica" w:hAnsi="Helvetica" w:eastAsia="Helvetica" w:cs="Helvetica"/>
                 <w:sz w:val="22"/>
@@ -912,7 +911,7 @@
               <w:spacing w:after="100" w:before="100" w:line="240"/>
               <w:ind w:firstLine="0" w:left="100" w:right="100"/>
             </w:pPr>
-            <w:r xmlns:w="http://schemas.openxmlformats.org/wordprocessingml/2006/main" xmlns:wp="http://schemas.openxmlformats.org/drawingml/2006/wordprocessingDrawing" xmlns:r="http://schemas.openxmlformats.org/officeDocument/2006/relationships" xmlns:w14="http://schemas.microsoft.com/office/word/2010/wordml">
+            <w:r>
               <w:rPr>
                 <w:rFonts w:ascii="Helvetica" w:hAnsi="Helvetica" w:eastAsia="Helvetica" w:cs="Helvetica"/>
                 <w:sz w:val="22"/>
@@ -941,7 +940,7 @@
               <w:spacing w:after="100" w:before="100" w:line="240"/>
               <w:ind w:firstLine="0" w:left="100" w:right="100"/>
             </w:pPr>
-            <w:r xmlns:w="http://schemas.openxmlformats.org/wordprocessingml/2006/main" xmlns:wp="http://schemas.openxmlformats.org/drawingml/2006/wordprocessingDrawing" xmlns:r="http://schemas.openxmlformats.org/officeDocument/2006/relationships" xmlns:w14="http://schemas.microsoft.com/office/word/2010/wordml">
+            <w:r>
               <w:rPr>
                 <w:rFonts w:ascii="Helvetica" w:hAnsi="Helvetica" w:eastAsia="Helvetica" w:cs="Helvetica"/>
                 <w:sz w:val="22"/>
@@ -970,7 +969,7 @@
               <w:spacing w:after="100" w:before="100" w:line="240"/>
               <w:ind w:firstLine="0" w:left="100" w:right="100"/>
             </w:pPr>
-            <w:r xmlns:w="http://schemas.openxmlformats.org/wordprocessingml/2006/main" xmlns:wp="http://schemas.openxmlformats.org/drawingml/2006/wordprocessingDrawing" xmlns:r="http://schemas.openxmlformats.org/officeDocument/2006/relationships" xmlns:w14="http://schemas.microsoft.com/office/word/2010/wordml">
+            <w:r>
               <w:rPr>
                 <w:rFonts w:ascii="Helvetica" w:hAnsi="Helvetica" w:eastAsia="Helvetica" w:cs="Helvetica"/>
                 <w:sz w:val="22"/>
@@ -999,7 +998,7 @@
               <w:spacing w:after="100" w:before="100" w:line="240"/>
               <w:ind w:firstLine="0" w:left="100" w:right="100"/>
             </w:pPr>
-            <w:r xmlns:w="http://schemas.openxmlformats.org/wordprocessingml/2006/main" xmlns:wp="http://schemas.openxmlformats.org/drawingml/2006/wordprocessingDrawing" xmlns:r="http://schemas.openxmlformats.org/officeDocument/2006/relationships" xmlns:w14="http://schemas.microsoft.com/office/word/2010/wordml">
+            <w:r>
               <w:rPr>
                 <w:rFonts w:ascii="Helvetica" w:hAnsi="Helvetica" w:eastAsia="Helvetica" w:cs="Helvetica"/>
                 <w:sz w:val="22"/>
@@ -1034,7 +1033,7 @@
               <w:spacing w:after="100" w:before="100" w:line="240"/>
               <w:ind w:firstLine="0" w:left="100" w:right="100"/>
             </w:pPr>
-            <w:r xmlns:w="http://schemas.openxmlformats.org/wordprocessingml/2006/main" xmlns:wp="http://schemas.openxmlformats.org/drawingml/2006/wordprocessingDrawing" xmlns:r="http://schemas.openxmlformats.org/officeDocument/2006/relationships" xmlns:w14="http://schemas.microsoft.com/office/word/2010/wordml">
+            <w:r>
               <w:rPr>
                 <w:rFonts w:ascii="Helvetica" w:hAnsi="Helvetica" w:eastAsia="Helvetica" w:cs="Helvetica"/>
                 <w:sz w:val="22"/>
@@ -1063,7 +1062,7 @@
               <w:spacing w:after="100" w:before="100" w:line="240"/>
               <w:ind w:firstLine="0" w:left="100" w:right="100"/>
             </w:pPr>
-            <w:r xmlns:w="http://schemas.openxmlformats.org/wordprocessingml/2006/main" xmlns:wp="http://schemas.openxmlformats.org/drawingml/2006/wordprocessingDrawing" xmlns:r="http://schemas.openxmlformats.org/officeDocument/2006/relationships" xmlns:w14="http://schemas.microsoft.com/office/word/2010/wordml">
+            <w:r>
               <w:rPr>
                 <w:rFonts w:ascii="Helvetica" w:hAnsi="Helvetica" w:eastAsia="Helvetica" w:cs="Helvetica"/>
                 <w:sz w:val="22"/>
@@ -1092,7 +1091,7 @@
               <w:spacing w:after="100" w:before="100" w:line="240"/>
               <w:ind w:firstLine="0" w:left="100" w:right="100"/>
             </w:pPr>
-            <w:r xmlns:w="http://schemas.openxmlformats.org/wordprocessingml/2006/main" xmlns:wp="http://schemas.openxmlformats.org/drawingml/2006/wordprocessingDrawing" xmlns:r="http://schemas.openxmlformats.org/officeDocument/2006/relationships" xmlns:w14="http://schemas.microsoft.com/office/word/2010/wordml">
+            <w:r>
               <w:rPr>
                 <w:rFonts w:ascii="Helvetica" w:hAnsi="Helvetica" w:eastAsia="Helvetica" w:cs="Helvetica"/>
                 <w:sz w:val="22"/>
@@ -1121,7 +1120,7 @@
               <w:spacing w:after="100" w:before="100" w:line="240"/>
               <w:ind w:firstLine="0" w:left="100" w:right="100"/>
             </w:pPr>
-            <w:r xmlns:w="http://schemas.openxmlformats.org/wordprocessingml/2006/main" xmlns:wp="http://schemas.openxmlformats.org/drawingml/2006/wordprocessingDrawing" xmlns:r="http://schemas.openxmlformats.org/officeDocument/2006/relationships" xmlns:w14="http://schemas.microsoft.com/office/word/2010/wordml">
+            <w:r>
               <w:rPr>
                 <w:rFonts w:ascii="Helvetica" w:hAnsi="Helvetica" w:eastAsia="Helvetica" w:cs="Helvetica"/>
                 <w:sz w:val="22"/>
@@ -1150,7 +1149,7 @@
               <w:spacing w:after="100" w:before="100" w:line="240"/>
               <w:ind w:firstLine="0" w:left="100" w:right="100"/>
             </w:pPr>
-            <w:r xmlns:w="http://schemas.openxmlformats.org/wordprocessingml/2006/main" xmlns:wp="http://schemas.openxmlformats.org/drawingml/2006/wordprocessingDrawing" xmlns:r="http://schemas.openxmlformats.org/officeDocument/2006/relationships" xmlns:w14="http://schemas.microsoft.com/office/word/2010/wordml">
+            <w:r>
               <w:rPr>
                 <w:rFonts w:ascii="Helvetica" w:hAnsi="Helvetica" w:eastAsia="Helvetica" w:cs="Helvetica"/>
                 <w:sz w:val="22"/>
@@ -1179,7 +1178,7 @@
               <w:spacing w:after="100" w:before="100" w:line="240"/>
               <w:ind w:firstLine="0" w:left="100" w:right="100"/>
             </w:pPr>
-            <w:r xmlns:w="http://schemas.openxmlformats.org/wordprocessingml/2006/main" xmlns:wp="http://schemas.openxmlformats.org/drawingml/2006/wordprocessingDrawing" xmlns:r="http://schemas.openxmlformats.org/officeDocument/2006/relationships" xmlns:w14="http://schemas.microsoft.com/office/word/2010/wordml">
+            <w:r>
               <w:rPr>
                 <w:rFonts w:ascii="Helvetica" w:hAnsi="Helvetica" w:eastAsia="Helvetica" w:cs="Helvetica"/>
                 <w:sz w:val="22"/>
@@ -1208,7 +1207,7 @@
               <w:spacing w:after="100" w:before="100" w:line="240"/>
               <w:ind w:firstLine="0" w:left="100" w:right="100"/>
             </w:pPr>
-            <w:r xmlns:w="http://schemas.openxmlformats.org/wordprocessingml/2006/main" xmlns:wp="http://schemas.openxmlformats.org/drawingml/2006/wordprocessingDrawing" xmlns:r="http://schemas.openxmlformats.org/officeDocument/2006/relationships" xmlns:w14="http://schemas.microsoft.com/office/word/2010/wordml">
+            <w:r>
               <w:rPr>
                 <w:rFonts w:ascii="Helvetica" w:hAnsi="Helvetica" w:eastAsia="Helvetica" w:cs="Helvetica"/>
                 <w:sz w:val="22"/>
@@ -1237,7 +1236,7 @@
               <w:spacing w:after="100" w:before="100" w:line="240"/>
               <w:ind w:firstLine="0" w:left="100" w:right="100"/>
             </w:pPr>
-            <w:r xmlns:w="http://schemas.openxmlformats.org/wordprocessingml/2006/main" xmlns:wp="http://schemas.openxmlformats.org/drawingml/2006/wordprocessingDrawing" xmlns:r="http://schemas.openxmlformats.org/officeDocument/2006/relationships" xmlns:w14="http://schemas.microsoft.com/office/word/2010/wordml">
+            <w:r>
               <w:rPr>
                 <w:rFonts w:ascii="Helvetica" w:hAnsi="Helvetica" w:eastAsia="Helvetica" w:cs="Helvetica"/>
                 <w:sz w:val="22"/>
@@ -1272,7 +1271,7 @@
               <w:spacing w:after="100" w:before="100" w:line="240"/>
               <w:ind w:firstLine="0" w:left="100" w:right="100"/>
             </w:pPr>
-            <w:r xmlns:w="http://schemas.openxmlformats.org/wordprocessingml/2006/main" xmlns:wp="http://schemas.openxmlformats.org/drawingml/2006/wordprocessingDrawing" xmlns:r="http://schemas.openxmlformats.org/officeDocument/2006/relationships" xmlns:w14="http://schemas.microsoft.com/office/word/2010/wordml">
+            <w:r>
               <w:rPr>
                 <w:rFonts w:ascii="Helvetica" w:hAnsi="Helvetica" w:eastAsia="Helvetica" w:cs="Helvetica"/>
                 <w:b/>
@@ -1302,7 +1301,7 @@
               <w:spacing w:after="100" w:before="100" w:line="240"/>
               <w:ind w:firstLine="0" w:left="100" w:right="100"/>
             </w:pPr>
-            <w:r xmlns:w="http://schemas.openxmlformats.org/wordprocessingml/2006/main" xmlns:wp="http://schemas.openxmlformats.org/drawingml/2006/wordprocessingDrawing" xmlns:r="http://schemas.openxmlformats.org/officeDocument/2006/relationships" xmlns:w14="http://schemas.microsoft.com/office/word/2010/wordml">
+            <w:r>
               <w:rPr>
                 <w:rFonts w:ascii="Helvetica" w:hAnsi="Helvetica" w:eastAsia="Helvetica" w:cs="Helvetica"/>
                 <w:sz w:val="22"/>
@@ -1331,7 +1330,7 @@
               <w:spacing w:after="100" w:before="100" w:line="240"/>
               <w:ind w:firstLine="0" w:left="100" w:right="100"/>
             </w:pPr>
-            <w:r xmlns:w="http://schemas.openxmlformats.org/wordprocessingml/2006/main" xmlns:wp="http://schemas.openxmlformats.org/drawingml/2006/wordprocessingDrawing" xmlns:r="http://schemas.openxmlformats.org/officeDocument/2006/relationships" xmlns:w14="http://schemas.microsoft.com/office/word/2010/wordml">
+            <w:r>
               <w:rPr>
                 <w:rFonts w:ascii="Helvetica" w:hAnsi="Helvetica" w:eastAsia="Helvetica" w:cs="Helvetica"/>
                 <w:sz w:val="22"/>
@@ -1360,7 +1359,7 @@
               <w:spacing w:after="100" w:before="100" w:line="240"/>
               <w:ind w:firstLine="0" w:left="100" w:right="100"/>
             </w:pPr>
-            <w:r xmlns:w="http://schemas.openxmlformats.org/wordprocessingml/2006/main" xmlns:wp="http://schemas.openxmlformats.org/drawingml/2006/wordprocessingDrawing" xmlns:r="http://schemas.openxmlformats.org/officeDocument/2006/relationships" xmlns:w14="http://schemas.microsoft.com/office/word/2010/wordml">
+            <w:r>
               <w:rPr>
                 <w:rFonts w:ascii="Helvetica" w:hAnsi="Helvetica" w:eastAsia="Helvetica" w:cs="Helvetica"/>
                 <w:sz w:val="22"/>
@@ -1389,7 +1388,7 @@
               <w:spacing w:after="100" w:before="100" w:line="240"/>
               <w:ind w:firstLine="0" w:left="100" w:right="100"/>
             </w:pPr>
-            <w:r xmlns:w="http://schemas.openxmlformats.org/wordprocessingml/2006/main" xmlns:wp="http://schemas.openxmlformats.org/drawingml/2006/wordprocessingDrawing" xmlns:r="http://schemas.openxmlformats.org/officeDocument/2006/relationships" xmlns:w14="http://schemas.microsoft.com/office/word/2010/wordml">
+            <w:r>
               <w:rPr>
                 <w:rFonts w:ascii="Helvetica" w:hAnsi="Helvetica" w:eastAsia="Helvetica" w:cs="Helvetica"/>
                 <w:sz w:val="22"/>
@@ -1418,7 +1417,7 @@
               <w:spacing w:after="100" w:before="100" w:line="240"/>
               <w:ind w:firstLine="0" w:left="100" w:right="100"/>
             </w:pPr>
-            <w:r xmlns:w="http://schemas.openxmlformats.org/wordprocessingml/2006/main" xmlns:wp="http://schemas.openxmlformats.org/drawingml/2006/wordprocessingDrawing" xmlns:r="http://schemas.openxmlformats.org/officeDocument/2006/relationships" xmlns:w14="http://schemas.microsoft.com/office/word/2010/wordml">
+            <w:r>
               <w:rPr>
                 <w:rFonts w:ascii="Helvetica" w:hAnsi="Helvetica" w:eastAsia="Helvetica" w:cs="Helvetica"/>
                 <w:sz w:val="22"/>
@@ -1447,7 +1446,7 @@
               <w:spacing w:after="100" w:before="100" w:line="240"/>
               <w:ind w:firstLine="0" w:left="100" w:right="100"/>
             </w:pPr>
-            <w:r xmlns:w="http://schemas.openxmlformats.org/wordprocessingml/2006/main" xmlns:wp="http://schemas.openxmlformats.org/drawingml/2006/wordprocessingDrawing" xmlns:r="http://schemas.openxmlformats.org/officeDocument/2006/relationships" xmlns:w14="http://schemas.microsoft.com/office/word/2010/wordml">
+            <w:r>
               <w:rPr>
                 <w:rFonts w:ascii="Helvetica" w:hAnsi="Helvetica" w:eastAsia="Helvetica" w:cs="Helvetica"/>
                 <w:sz w:val="22"/>
@@ -1476,7 +1475,7 @@
               <w:spacing w:after="100" w:before="100" w:line="240"/>
               <w:ind w:firstLine="0" w:left="100" w:right="100"/>
             </w:pPr>
-            <w:r xmlns:w="http://schemas.openxmlformats.org/wordprocessingml/2006/main" xmlns:wp="http://schemas.openxmlformats.org/drawingml/2006/wordprocessingDrawing" xmlns:r="http://schemas.openxmlformats.org/officeDocument/2006/relationships" xmlns:w14="http://schemas.microsoft.com/office/word/2010/wordml">
+            <w:r>
               <w:rPr>
                 <w:rFonts w:ascii="Helvetica" w:hAnsi="Helvetica" w:eastAsia="Helvetica" w:cs="Helvetica"/>
                 <w:sz w:val="22"/>
@@ -1511,7 +1510,7 @@
               <w:spacing w:after="100" w:before="100" w:line="240"/>
               <w:ind w:firstLine="0" w:left="100" w:right="100"/>
             </w:pPr>
-            <w:r xmlns:w="http://schemas.openxmlformats.org/wordprocessingml/2006/main" xmlns:wp="http://schemas.openxmlformats.org/drawingml/2006/wordprocessingDrawing" xmlns:r="http://schemas.openxmlformats.org/officeDocument/2006/relationships" xmlns:w14="http://schemas.microsoft.com/office/word/2010/wordml">
+            <w:r>
               <w:rPr>
                 <w:rFonts w:ascii="Helvetica" w:hAnsi="Helvetica" w:eastAsia="Helvetica" w:cs="Helvetica"/>
                 <w:sz w:val="22"/>
@@ -1540,7 +1539,7 @@
               <w:spacing w:after="100" w:before="100" w:line="240"/>
               <w:ind w:firstLine="0" w:left="100" w:right="100"/>
             </w:pPr>
-            <w:r xmlns:w="http://schemas.openxmlformats.org/wordprocessingml/2006/main" xmlns:wp="http://schemas.openxmlformats.org/drawingml/2006/wordprocessingDrawing" xmlns:r="http://schemas.openxmlformats.org/officeDocument/2006/relationships" xmlns:w14="http://schemas.microsoft.com/office/word/2010/wordml">
+            <w:r>
               <w:rPr>
                 <w:rFonts w:ascii="Helvetica" w:hAnsi="Helvetica" w:eastAsia="Helvetica" w:cs="Helvetica"/>
                 <w:sz w:val="22"/>
@@ -1569,7 +1568,7 @@
               <w:spacing w:after="100" w:before="100" w:line="240"/>
               <w:ind w:firstLine="0" w:left="100" w:right="100"/>
             </w:pPr>
-            <w:r xmlns:w="http://schemas.openxmlformats.org/wordprocessingml/2006/main" xmlns:wp="http://schemas.openxmlformats.org/drawingml/2006/wordprocessingDrawing" xmlns:r="http://schemas.openxmlformats.org/officeDocument/2006/relationships" xmlns:w14="http://schemas.microsoft.com/office/word/2010/wordml">
+            <w:r>
               <w:rPr>
                 <w:rFonts w:ascii="Helvetica" w:hAnsi="Helvetica" w:eastAsia="Helvetica" w:cs="Helvetica"/>
                 <w:sz w:val="22"/>
@@ -1598,7 +1597,7 @@
               <w:spacing w:after="100" w:before="100" w:line="240"/>
               <w:ind w:firstLine="0" w:left="100" w:right="100"/>
             </w:pPr>
-            <w:r xmlns:w="http://schemas.openxmlformats.org/wordprocessingml/2006/main" xmlns:wp="http://schemas.openxmlformats.org/drawingml/2006/wordprocessingDrawing" xmlns:r="http://schemas.openxmlformats.org/officeDocument/2006/relationships" xmlns:w14="http://schemas.microsoft.com/office/word/2010/wordml">
+            <w:r>
               <w:rPr>
                 <w:rFonts w:ascii="Helvetica" w:hAnsi="Helvetica" w:eastAsia="Helvetica" w:cs="Helvetica"/>
                 <w:sz w:val="22"/>
@@ -1627,7 +1626,7 @@
               <w:spacing w:after="100" w:before="100" w:line="240"/>
               <w:ind w:firstLine="0" w:left="100" w:right="100"/>
             </w:pPr>
-            <w:r xmlns:w="http://schemas.openxmlformats.org/wordprocessingml/2006/main" xmlns:wp="http://schemas.openxmlformats.org/drawingml/2006/wordprocessingDrawing" xmlns:r="http://schemas.openxmlformats.org/officeDocument/2006/relationships" xmlns:w14="http://schemas.microsoft.com/office/word/2010/wordml">
+            <w:r>
               <w:rPr>
                 <w:rFonts w:ascii="Helvetica" w:hAnsi="Helvetica" w:eastAsia="Helvetica" w:cs="Helvetica"/>
                 <w:sz w:val="22"/>
@@ -1656,7 +1655,7 @@
               <w:spacing w:after="100" w:before="100" w:line="240"/>
               <w:ind w:firstLine="0" w:left="100" w:right="100"/>
             </w:pPr>
-            <w:r xmlns:w="http://schemas.openxmlformats.org/wordprocessingml/2006/main" xmlns:wp="http://schemas.openxmlformats.org/drawingml/2006/wordprocessingDrawing" xmlns:r="http://schemas.openxmlformats.org/officeDocument/2006/relationships" xmlns:w14="http://schemas.microsoft.com/office/word/2010/wordml">
+            <w:r>
               <w:rPr>
                 <w:rFonts w:ascii="Helvetica" w:hAnsi="Helvetica" w:eastAsia="Helvetica" w:cs="Helvetica"/>
                 <w:sz w:val="22"/>
@@ -1685,7 +1684,7 @@
               <w:spacing w:after="100" w:before="100" w:line="240"/>
               <w:ind w:firstLine="0" w:left="100" w:right="100"/>
             </w:pPr>
-            <w:r xmlns:w="http://schemas.openxmlformats.org/wordprocessingml/2006/main" xmlns:wp="http://schemas.openxmlformats.org/drawingml/2006/wordprocessingDrawing" xmlns:r="http://schemas.openxmlformats.org/officeDocument/2006/relationships" xmlns:w14="http://schemas.microsoft.com/office/word/2010/wordml">
+            <w:r>
               <w:rPr>
                 <w:rFonts w:ascii="Helvetica" w:hAnsi="Helvetica" w:eastAsia="Helvetica" w:cs="Helvetica"/>
                 <w:sz w:val="22"/>
@@ -1714,7 +1713,7 @@
               <w:spacing w:after="100" w:before="100" w:line="240"/>
               <w:ind w:firstLine="0" w:left="100" w:right="100"/>
             </w:pPr>
-            <w:r xmlns:w="http://schemas.openxmlformats.org/wordprocessingml/2006/main" xmlns:wp="http://schemas.openxmlformats.org/drawingml/2006/wordprocessingDrawing" xmlns:r="http://schemas.openxmlformats.org/officeDocument/2006/relationships" xmlns:w14="http://schemas.microsoft.com/office/word/2010/wordml">
+            <w:r>
               <w:rPr>
                 <w:rFonts w:ascii="Helvetica" w:hAnsi="Helvetica" w:eastAsia="Helvetica" w:cs="Helvetica"/>
                 <w:sz w:val="22"/>
@@ -1749,7 +1748,7 @@
               <w:spacing w:after="100" w:before="100" w:line="240"/>
               <w:ind w:firstLine="0" w:left="100" w:right="100"/>
             </w:pPr>
-            <w:r xmlns:w="http://schemas.openxmlformats.org/wordprocessingml/2006/main" xmlns:wp="http://schemas.openxmlformats.org/drawingml/2006/wordprocessingDrawing" xmlns:r="http://schemas.openxmlformats.org/officeDocument/2006/relationships" xmlns:w14="http://schemas.microsoft.com/office/word/2010/wordml">
+            <w:r>
               <w:rPr>
                 <w:rFonts w:ascii="Helvetica" w:hAnsi="Helvetica" w:eastAsia="Helvetica" w:cs="Helvetica"/>
                 <w:sz w:val="22"/>
@@ -1778,7 +1777,7 @@
               <w:spacing w:after="100" w:before="100" w:line="240"/>
               <w:ind w:firstLine="0" w:left="100" w:right="100"/>
             </w:pPr>
-            <w:r xmlns:w="http://schemas.openxmlformats.org/wordprocessingml/2006/main" xmlns:wp="http://schemas.openxmlformats.org/drawingml/2006/wordprocessingDrawing" xmlns:r="http://schemas.openxmlformats.org/officeDocument/2006/relationships" xmlns:w14="http://schemas.microsoft.com/office/word/2010/wordml">
+            <w:r>
               <w:rPr>
                 <w:rFonts w:ascii="Helvetica" w:hAnsi="Helvetica" w:eastAsia="Helvetica" w:cs="Helvetica"/>
                 <w:sz w:val="22"/>
@@ -1807,7 +1806,7 @@
               <w:spacing w:after="100" w:before="100" w:line="240"/>
               <w:ind w:firstLine="0" w:left="100" w:right="100"/>
             </w:pPr>
-            <w:r xmlns:w="http://schemas.openxmlformats.org/wordprocessingml/2006/main" xmlns:wp="http://schemas.openxmlformats.org/drawingml/2006/wordprocessingDrawing" xmlns:r="http://schemas.openxmlformats.org/officeDocument/2006/relationships" xmlns:w14="http://schemas.microsoft.com/office/word/2010/wordml">
+            <w:r>
               <w:rPr>
                 <w:rFonts w:ascii="Helvetica" w:hAnsi="Helvetica" w:eastAsia="Helvetica" w:cs="Helvetica"/>
                 <w:sz w:val="22"/>
@@ -1836,7 +1835,7 @@
               <w:spacing w:after="100" w:before="100" w:line="240"/>
               <w:ind w:firstLine="0" w:left="100" w:right="100"/>
             </w:pPr>
-            <w:r xmlns:w="http://schemas.openxmlformats.org/wordprocessingml/2006/main" xmlns:wp="http://schemas.openxmlformats.org/drawingml/2006/wordprocessingDrawing" xmlns:r="http://schemas.openxmlformats.org/officeDocument/2006/relationships" xmlns:w14="http://schemas.microsoft.com/office/word/2010/wordml">
+            <w:r>
               <w:rPr>
                 <w:rFonts w:ascii="Helvetica" w:hAnsi="Helvetica" w:eastAsia="Helvetica" w:cs="Helvetica"/>
                 <w:sz w:val="22"/>
@@ -1865,7 +1864,7 @@
               <w:spacing w:after="100" w:before="100" w:line="240"/>
               <w:ind w:firstLine="0" w:left="100" w:right="100"/>
             </w:pPr>
-            <w:r xmlns:w="http://schemas.openxmlformats.org/wordprocessingml/2006/main" xmlns:wp="http://schemas.openxmlformats.org/drawingml/2006/wordprocessingDrawing" xmlns:r="http://schemas.openxmlformats.org/officeDocument/2006/relationships" xmlns:w14="http://schemas.microsoft.com/office/word/2010/wordml">
+            <w:r>
               <w:rPr>
                 <w:rFonts w:ascii="Helvetica" w:hAnsi="Helvetica" w:eastAsia="Helvetica" w:cs="Helvetica"/>
                 <w:sz w:val="22"/>
@@ -1894,7 +1893,7 @@
               <w:spacing w:after="100" w:before="100" w:line="240"/>
               <w:ind w:firstLine="0" w:left="100" w:right="100"/>
             </w:pPr>
-            <w:r xmlns:w="http://schemas.openxmlformats.org/wordprocessingml/2006/main" xmlns:wp="http://schemas.openxmlformats.org/drawingml/2006/wordprocessingDrawing" xmlns:r="http://schemas.openxmlformats.org/officeDocument/2006/relationships" xmlns:w14="http://schemas.microsoft.com/office/word/2010/wordml">
+            <w:r>
               <w:rPr>
                 <w:rFonts w:ascii="Helvetica" w:hAnsi="Helvetica" w:eastAsia="Helvetica" w:cs="Helvetica"/>
                 <w:sz w:val="22"/>
@@ -1923,7 +1922,7 @@
               <w:spacing w:after="100" w:before="100" w:line="240"/>
               <w:ind w:firstLine="0" w:left="100" w:right="100"/>
             </w:pPr>
-            <w:r xmlns:w="http://schemas.openxmlformats.org/wordprocessingml/2006/main" xmlns:wp="http://schemas.openxmlformats.org/drawingml/2006/wordprocessingDrawing" xmlns:r="http://schemas.openxmlformats.org/officeDocument/2006/relationships" xmlns:w14="http://schemas.microsoft.com/office/word/2010/wordml">
+            <w:r>
               <w:rPr>
                 <w:rFonts w:ascii="Helvetica" w:hAnsi="Helvetica" w:eastAsia="Helvetica" w:cs="Helvetica"/>
                 <w:sz w:val="22"/>
@@ -1952,7 +1951,7 @@
               <w:spacing w:after="100" w:before="100" w:line="240"/>
               <w:ind w:firstLine="0" w:left="100" w:right="100"/>
             </w:pPr>
-            <w:r xmlns:w="http://schemas.openxmlformats.org/wordprocessingml/2006/main" xmlns:wp="http://schemas.openxmlformats.org/drawingml/2006/wordprocessingDrawing" xmlns:r="http://schemas.openxmlformats.org/officeDocument/2006/relationships" xmlns:w14="http://schemas.microsoft.com/office/word/2010/wordml">
+            <w:r>
               <w:rPr>
                 <w:rFonts w:ascii="Helvetica" w:hAnsi="Helvetica" w:eastAsia="Helvetica" w:cs="Helvetica"/>
                 <w:sz w:val="22"/>
@@ -1989,7 +1988,7 @@
               <w:spacing w:after="100" w:before="100" w:line="240"/>
               <w:ind w:firstLine="0" w:left="100" w:right="100"/>
             </w:pPr>
-            <w:r xmlns:w="http://schemas.openxmlformats.org/wordprocessingml/2006/main" xmlns:wp="http://schemas.openxmlformats.org/drawingml/2006/wordprocessingDrawing" xmlns:r="http://schemas.openxmlformats.org/officeDocument/2006/relationships" xmlns:w14="http://schemas.microsoft.com/office/word/2010/wordml">
+            <w:r>
               <w:rPr>
                 <w:rFonts w:ascii="Helvetica" w:hAnsi="Helvetica" w:eastAsia="Helvetica" w:cs="Helvetica"/>
                 <w:sz w:val="22"/>
@@ -2020,7 +2019,7 @@
               <w:spacing w:after="100" w:before="100" w:line="240"/>
               <w:ind w:firstLine="0" w:left="100" w:right="100"/>
             </w:pPr>
-            <w:r xmlns:w="http://schemas.openxmlformats.org/wordprocessingml/2006/main" xmlns:wp="http://schemas.openxmlformats.org/drawingml/2006/wordprocessingDrawing" xmlns:r="http://schemas.openxmlformats.org/officeDocument/2006/relationships" xmlns:w14="http://schemas.microsoft.com/office/word/2010/wordml">
+            <w:r>
               <w:rPr>
                 <w:rFonts w:ascii="Helvetica" w:hAnsi="Helvetica" w:eastAsia="Helvetica" w:cs="Helvetica"/>
                 <w:sz w:val="22"/>
@@ -2051,7 +2050,7 @@
               <w:spacing w:after="100" w:before="100" w:line="240"/>
               <w:ind w:firstLine="0" w:left="100" w:right="100"/>
             </w:pPr>
-            <w:r xmlns:w="http://schemas.openxmlformats.org/wordprocessingml/2006/main" xmlns:wp="http://schemas.openxmlformats.org/drawingml/2006/wordprocessingDrawing" xmlns:r="http://schemas.openxmlformats.org/officeDocument/2006/relationships" xmlns:w14="http://schemas.microsoft.com/office/word/2010/wordml">
+            <w:r>
               <w:rPr>
                 <w:rFonts w:ascii="Helvetica" w:hAnsi="Helvetica" w:eastAsia="Helvetica" w:cs="Helvetica"/>
                 <w:sz w:val="22"/>
@@ -2082,7 +2081,7 @@
               <w:spacing w:after="100" w:before="100" w:line="240"/>
               <w:ind w:firstLine="0" w:left="100" w:right="100"/>
             </w:pPr>
-            <w:r xmlns:w="http://schemas.openxmlformats.org/wordprocessingml/2006/main" xmlns:wp="http://schemas.openxmlformats.org/drawingml/2006/wordprocessingDrawing" xmlns:r="http://schemas.openxmlformats.org/officeDocument/2006/relationships" xmlns:w14="http://schemas.microsoft.com/office/word/2010/wordml">
+            <w:r>
               <w:rPr>
                 <w:rFonts w:ascii="Helvetica" w:hAnsi="Helvetica" w:eastAsia="Helvetica" w:cs="Helvetica"/>
                 <w:sz w:val="22"/>
@@ -2113,7 +2112,7 @@
               <w:spacing w:after="100" w:before="100" w:line="240"/>
               <w:ind w:firstLine="0" w:left="100" w:right="100"/>
             </w:pPr>
-            <w:r xmlns:w="http://schemas.openxmlformats.org/wordprocessingml/2006/main" xmlns:wp="http://schemas.openxmlformats.org/drawingml/2006/wordprocessingDrawing" xmlns:r="http://schemas.openxmlformats.org/officeDocument/2006/relationships" xmlns:w14="http://schemas.microsoft.com/office/word/2010/wordml">
+            <w:r>
               <w:rPr>
                 <w:rFonts w:ascii="Helvetica" w:hAnsi="Helvetica" w:eastAsia="Helvetica" w:cs="Helvetica"/>
                 <w:sz w:val="22"/>
@@ -2144,7 +2143,7 @@
               <w:spacing w:after="100" w:before="100" w:line="240"/>
               <w:ind w:firstLine="0" w:left="100" w:right="100"/>
             </w:pPr>
-            <w:r xmlns:w="http://schemas.openxmlformats.org/wordprocessingml/2006/main" xmlns:wp="http://schemas.openxmlformats.org/drawingml/2006/wordprocessingDrawing" xmlns:r="http://schemas.openxmlformats.org/officeDocument/2006/relationships" xmlns:w14="http://schemas.microsoft.com/office/word/2010/wordml">
+            <w:r>
               <w:rPr>
                 <w:rFonts w:ascii="Helvetica" w:hAnsi="Helvetica" w:eastAsia="Helvetica" w:cs="Helvetica"/>
                 <w:sz w:val="22"/>
@@ -2175,7 +2174,7 @@
               <w:spacing w:after="100" w:before="100" w:line="240"/>
               <w:ind w:firstLine="0" w:left="100" w:right="100"/>
             </w:pPr>
-            <w:r xmlns:w="http://schemas.openxmlformats.org/wordprocessingml/2006/main" xmlns:wp="http://schemas.openxmlformats.org/drawingml/2006/wordprocessingDrawing" xmlns:r="http://schemas.openxmlformats.org/officeDocument/2006/relationships" xmlns:w14="http://schemas.microsoft.com/office/word/2010/wordml">
+            <w:r>
               <w:rPr>
                 <w:rFonts w:ascii="Helvetica" w:hAnsi="Helvetica" w:eastAsia="Helvetica" w:cs="Helvetica"/>
                 <w:sz w:val="22"/>
@@ -2206,7 +2205,7 @@
               <w:spacing w:after="100" w:before="100" w:line="240"/>
               <w:ind w:firstLine="0" w:left="100" w:right="100"/>
             </w:pPr>
-            <w:r xmlns:w="http://schemas.openxmlformats.org/wordprocessingml/2006/main" xmlns:wp="http://schemas.openxmlformats.org/drawingml/2006/wordprocessingDrawing" xmlns:r="http://schemas.openxmlformats.org/officeDocument/2006/relationships" xmlns:w14="http://schemas.microsoft.com/office/word/2010/wordml">
+            <w:r>
               <w:rPr>
                 <w:rFonts w:ascii="Helvetica" w:hAnsi="Helvetica" w:eastAsia="Helvetica" w:cs="Helvetica"/>
                 <w:sz w:val="22"/>
@@ -2219,9 +2218,9 @@
         </w:tc>
       </w:tr>
     </w:tbl>
-    <w:sectPr xmlns:w="http://schemas.openxmlformats.org/wordprocessingml/2006/main">
+    <w:sectPr>
       <w:pgMar w:header="720" w:bottom="1440" w:top="1440" w:right="1440" w:left="1440" w:footer="720" w:gutter="720"/>
-      <w:pgSz w:h="16848" w:w="11952" w:orient="portrait"/>
+      <w:pgSz w:h="11952" w:w="16848" w:orient="landscape"/>
       <w:type w:val="continuous"/>
       <w:cols/>
     </w:sectPr>
